--- a/untitled_0815_neu/Doku/Produktdokumentation/AufgabenDerKomponenten_CoreUndDatenmodell.docx
+++ b/untitled_0815_neu/Doku/Produktdokumentation/AufgabenDerKomponenten_CoreUndDatenmodell.docx
@@ -27,6 +27,17 @@
       <w:r>
         <w:t xml:space="preserve"> in dem das aktuelle Spielfeld in Form eines zweidimensionalen Arrays gespeichert wird. </w:t>
       </w:r>
+      <w:r>
+        <w:t xml:space="preserve"> Die Koordinate 0</w:t>
+      </w:r>
+      <w:proofErr w:type="gramStart"/>
+      <w:r>
+        <w:t>;0</w:t>
+      </w:r>
+      <w:proofErr w:type="gramEnd"/>
+      <w:r>
+        <w:t xml:space="preserve"> entspricht dabei dem Stein in der ersten Spalte von Links, ganz unten. </w:t>
+      </w:r>
     </w:p>
     <w:p>
       <w:r>
@@ -40,8 +51,6 @@
       <w:r>
         <w:t xml:space="preserve"> persistiert. </w:t>
       </w:r>
-      <w:bookmarkStart w:id="0" w:name="_GoBack"/>
-      <w:bookmarkEnd w:id="0"/>
     </w:p>
     <w:p>
       <w:r>
